--- a/PT50摩托车四缸平衡仪表/项目资料/摩托车四缸平衡仪项目-软件概要设计A1-20240520.docx
+++ b/PT50摩托车四缸平衡仪表/项目资料/摩托车四缸平衡仪项目-软件概要设计A1-20240520.docx
@@ -1238,8 +1238,6 @@
         </w:rPr>
         <w:t>STM32F103RC 数据手册</w:t>
       </w:r>
-      <w:bookmarkStart w:id="10" w:name="_GoBack"/>
-      <w:bookmarkEnd w:id="10"/>
     </w:p>
     <w:p>
       <w:pPr>
@@ -1424,12 +1422,6 @@
             <w:insideH w:val="none" w:color="auto" w:sz="0" w:space="0"/>
             <w:insideV w:val="none" w:color="auto" w:sz="0" w:space="0"/>
           </w:tblBorders>
-          <w:tblCellMar>
-            <w:top w:w="15" w:type="dxa"/>
-            <w:left w:w="15" w:type="dxa"/>
-            <w:bottom w:w="15" w:type="dxa"/>
-            <w:right w:w="15" w:type="dxa"/>
-          </w:tblCellMar>
         </w:tblPrEx>
         <w:trPr>
           <w:tblHeader/>
@@ -4077,7 +4069,7 @@
         </w:pBdr>
         <w:shd w:val="clear" w:color="auto" w:fill="FFFFFF"/>
         <w:spacing w:beforeAutospacing="0" w:after="263" w:afterAutospacing="0"/>
-        <w:ind w:firstLine="1029" w:firstLineChars="427"/>
+        <w:ind w:firstLine="720" w:firstLineChars="0"/>
         <w:rPr>
           <w:rFonts w:hint="eastAsia" w:eastAsia="宋体" w:cs="Times New Roman" w:asciiTheme="minorHAnsi" w:hAnsiTheme="minorHAnsi"/>
           <w:b/>
@@ -4088,6 +4080,20 @@
           <w:lang w:val="en-US" w:eastAsia="zh-CN" w:bidi="ar-SA"/>
         </w:rPr>
       </w:pPr>
+      <w:bookmarkStart w:id="10" w:name="_GoBack"/>
+      <w:bookmarkEnd w:id="10"/>
+      <w:r>
+        <w:rPr>
+          <w:rFonts w:hint="eastAsia" w:eastAsia="宋体" w:cs="Times New Roman"/>
+          <w:b/>
+          <w:bCs/>
+          <w:color w:val="auto"/>
+          <w:sz w:val="24"/>
+          <w:szCs w:val="22"/>
+          <w:lang w:val="en-US" w:eastAsia="zh-CN" w:bidi="ar-SA"/>
+        </w:rPr>
+        <w:t>设计说明</w:t>
+      </w:r>
       <w:r>
         <w:rPr>
           <w:rFonts w:hint="eastAsia" w:eastAsia="宋体" w:cs="Times New Roman" w:asciiTheme="minorHAnsi" w:hAnsiTheme="minorHAnsi"/>
@@ -4098,7 +4104,7 @@
           <w:szCs w:val="22"/>
           <w:lang w:val="en-US" w:eastAsia="zh-CN" w:bidi="ar-SA"/>
         </w:rPr>
-        <w:t>例子：</w:t>
+        <w:t>：</w:t>
       </w:r>
     </w:p>
     <w:p>

--- a/PT50摩托车四缸平衡仪表/项目资料/摩托车四缸平衡仪项目-软件概要设计A1-20240520.docx
+++ b/PT50摩托车四缸平衡仪表/项目资料/摩托车四缸平衡仪项目-软件概要设计A1-20240520.docx
@@ -685,7 +685,7 @@
             <w:tcBorders>
               <w:top w:val="single" w:color="auto" w:sz="2" w:space="0"/>
               <w:left w:val="single" w:color="auto" w:sz="4" w:space="0"/>
-              <w:bottom w:val="single" w:color="auto" w:sz="2" w:space="0"/>
+              <w:bottom w:val="single" w:color="auto" w:sz="4" w:space="0"/>
               <w:right w:val="single" w:color="auto" w:sz="2" w:space="0"/>
             </w:tcBorders>
             <w:shd w:val="clear" w:color="auto" w:fill="auto"/>
@@ -710,7 +710,7 @@
                 <w:szCs w:val="18"/>
                 <w:lang w:val="en-US" w:eastAsia="zh-CN" w:bidi="ar"/>
               </w:rPr>
-              <w:t>UART</w:t>
+              <w:t>PWM</w:t>
             </w:r>
           </w:p>
         </w:tc>
@@ -720,7 +720,7 @@
             <w:tcBorders>
               <w:top w:val="single" w:color="auto" w:sz="2" w:space="0"/>
               <w:left w:val="single" w:color="auto" w:sz="4" w:space="0"/>
-              <w:bottom w:val="single" w:color="auto" w:sz="2" w:space="0"/>
+              <w:bottom w:val="single" w:color="auto" w:sz="4" w:space="0"/>
               <w:right w:val="single" w:color="auto" w:sz="4" w:space="0"/>
             </w:tcBorders>
             <w:shd w:val="clear" w:color="auto" w:fill="auto"/>
@@ -729,7 +729,7 @@
           <w:p>
             <w:pPr>
               <w:spacing w:line="21" w:lineRule="atLeast"/>
-              <w:ind w:firstLine="190" w:firstLineChars="100"/>
+              <w:ind w:firstLine="240" w:firstLineChars="100"/>
               <w:jc w:val="both"/>
               <w:textAlignment w:val="baseline"/>
               <w:rPr>
@@ -747,330 +747,11 @@
             </w:pPr>
             <w:r>
               <w:rPr>
-                <w:rFonts w:hint="eastAsia" w:ascii="Segoe UI" w:hAnsi="Segoe UI" w:eastAsia="宋体" w:cs="Segoe UI"/>
-                <w:i w:val="0"/>
-                <w:iCs w:val="0"/>
-                <w:caps w:val="0"/>
-                <w:color w:val="0D0D0D"/>
-                <w:spacing w:val="0"/>
-                <w:sz w:val="19"/>
-                <w:szCs w:val="19"/>
-                <w:shd w:val="clear" w:fill="FFFFFF"/>
-                <w:lang w:val="en-US" w:eastAsia="zh-CN"/>
+                <w:rFonts w:ascii="宋体" w:hAnsi="宋体" w:eastAsia="宋体" w:cs="宋体"/>
+                <w:sz w:val="24"/>
+                <w:szCs w:val="24"/>
               </w:rPr>
-              <w:t>串口通讯</w:t>
-            </w:r>
-          </w:p>
-        </w:tc>
-      </w:tr>
-      <w:tr>
-        <w:tblPrEx>
-          <w:tblBorders>
-            <w:top w:val="single" w:color="E3E3E3" w:sz="2" w:space="0"/>
-            <w:left w:val="single" w:color="E3E3E3" w:sz="2" w:space="0"/>
-            <w:bottom w:val="single" w:color="auto" w:sz="2" w:space="0"/>
-            <w:right w:val="single" w:color="E3E3E3" w:sz="2" w:space="0"/>
-            <w:insideH w:val="none" w:color="auto" w:sz="0" w:space="0"/>
-            <w:insideV w:val="none" w:color="auto" w:sz="0" w:space="0"/>
-          </w:tblBorders>
-          <w:tblCellMar>
-            <w:top w:w="15" w:type="dxa"/>
-            <w:left w:w="15" w:type="dxa"/>
-            <w:bottom w:w="15" w:type="dxa"/>
-            <w:right w:w="15" w:type="dxa"/>
-          </w:tblCellMar>
-        </w:tblPrEx>
-        <w:trPr>
-          <w:tblCellSpacing w:w="15" w:type="dxa"/>
-        </w:trPr>
-        <w:tc>
-          <w:tcPr>
-            <w:tcW w:w="2786" w:type="dxa"/>
-            <w:tcBorders>
-              <w:top w:val="single" w:color="auto" w:sz="2" w:space="0"/>
-              <w:left w:val="single" w:color="auto" w:sz="4" w:space="0"/>
-              <w:bottom w:val="single" w:color="auto" w:sz="2" w:space="0"/>
-              <w:right w:val="single" w:color="auto" w:sz="2" w:space="0"/>
-            </w:tcBorders>
-            <w:shd w:val="clear" w:color="auto" w:fill="auto"/>
-            <w:vAlign w:val="bottom"/>
-          </w:tcPr>
-          <w:p>
-            <w:pPr>
-              <w:spacing w:line="21" w:lineRule="atLeast"/>
-              <w:jc w:val="center"/>
-              <w:textAlignment w:val="baseline"/>
-              <w:rPr>
-                <w:rFonts w:hint="default" w:ascii="宋体" w:hAnsi="宋体" w:eastAsia="宋体" w:cs="宋体"/>
-                <w:sz w:val="18"/>
-                <w:szCs w:val="18"/>
-                <w:lang w:val="en-US" w:eastAsia="zh-CN" w:bidi="ar"/>
-              </w:rPr>
-            </w:pPr>
-            <w:r>
-              <w:rPr>
-                <w:rFonts w:hint="eastAsia" w:ascii="宋体" w:hAnsi="宋体" w:eastAsia="宋体" w:cs="宋体"/>
-                <w:sz w:val="18"/>
-                <w:szCs w:val="18"/>
-                <w:lang w:val="en-US" w:eastAsia="zh-CN" w:bidi="ar"/>
-              </w:rPr>
-              <w:t>IIC</w:t>
-            </w:r>
-          </w:p>
-        </w:tc>
-        <w:tc>
-          <w:tcPr>
-            <w:tcW w:w="5908" w:type="dxa"/>
-            <w:tcBorders>
-              <w:top w:val="single" w:color="auto" w:sz="2" w:space="0"/>
-              <w:left w:val="single" w:color="auto" w:sz="4" w:space="0"/>
-              <w:bottom w:val="single" w:color="auto" w:sz="2" w:space="0"/>
-              <w:right w:val="single" w:color="auto" w:sz="4" w:space="0"/>
-            </w:tcBorders>
-            <w:shd w:val="clear" w:color="auto" w:fill="auto"/>
-            <w:vAlign w:val="bottom"/>
-          </w:tcPr>
-          <w:p>
-            <w:pPr>
-              <w:spacing w:line="21" w:lineRule="atLeast"/>
-              <w:ind w:firstLine="190" w:firstLineChars="100"/>
-              <w:jc w:val="both"/>
-              <w:textAlignment w:val="baseline"/>
-              <w:rPr>
-                <w:rFonts w:hint="default" w:ascii="Segoe UI" w:hAnsi="Segoe UI" w:eastAsia="宋体" w:cs="Segoe UI"/>
-                <w:i w:val="0"/>
-                <w:iCs w:val="0"/>
-                <w:caps w:val="0"/>
-                <w:color w:val="0D0D0D"/>
-                <w:spacing w:val="0"/>
-                <w:sz w:val="19"/>
-                <w:szCs w:val="19"/>
-                <w:shd w:val="clear" w:fill="FFFFFF"/>
-                <w:lang w:val="en-US" w:eastAsia="zh-CN"/>
-              </w:rPr>
-            </w:pPr>
-            <w:r>
-              <w:rPr>
-                <w:rFonts w:hint="eastAsia" w:ascii="Segoe UI" w:hAnsi="Segoe UI" w:eastAsia="宋体" w:cs="Segoe UI"/>
-                <w:i w:val="0"/>
-                <w:iCs w:val="0"/>
-                <w:caps w:val="0"/>
-                <w:color w:val="0D0D0D"/>
-                <w:spacing w:val="0"/>
-                <w:sz w:val="19"/>
-                <w:szCs w:val="19"/>
-                <w:shd w:val="clear" w:fill="FFFFFF"/>
-                <w:lang w:val="en-US" w:eastAsia="zh-CN"/>
-              </w:rPr>
-              <w:t>IIC通讯</w:t>
-            </w:r>
-          </w:p>
-        </w:tc>
-      </w:tr>
-      <w:tr>
-        <w:tblPrEx>
-          <w:tblBorders>
-            <w:top w:val="single" w:color="E3E3E3" w:sz="2" w:space="0"/>
-            <w:left w:val="single" w:color="E3E3E3" w:sz="2" w:space="0"/>
-            <w:bottom w:val="single" w:color="auto" w:sz="2" w:space="0"/>
-            <w:right w:val="single" w:color="E3E3E3" w:sz="2" w:space="0"/>
-            <w:insideH w:val="none" w:color="auto" w:sz="0" w:space="0"/>
-            <w:insideV w:val="none" w:color="auto" w:sz="0" w:space="0"/>
-          </w:tblBorders>
-          <w:tblCellMar>
-            <w:top w:w="15" w:type="dxa"/>
-            <w:left w:w="15" w:type="dxa"/>
-            <w:bottom w:w="15" w:type="dxa"/>
-            <w:right w:w="15" w:type="dxa"/>
-          </w:tblCellMar>
-        </w:tblPrEx>
-        <w:trPr>
-          <w:tblCellSpacing w:w="15" w:type="dxa"/>
-        </w:trPr>
-        <w:tc>
-          <w:tcPr>
-            <w:tcW w:w="2786" w:type="dxa"/>
-            <w:tcBorders>
-              <w:top w:val="single" w:color="auto" w:sz="2" w:space="0"/>
-              <w:left w:val="single" w:color="auto" w:sz="4" w:space="0"/>
-              <w:bottom w:val="single" w:color="auto" w:sz="2" w:space="0"/>
-              <w:right w:val="single" w:color="auto" w:sz="2" w:space="0"/>
-            </w:tcBorders>
-            <w:shd w:val="clear" w:color="auto" w:fill="auto"/>
-            <w:vAlign w:val="bottom"/>
-          </w:tcPr>
-          <w:p>
-            <w:pPr>
-              <w:spacing w:line="21" w:lineRule="atLeast"/>
-              <w:jc w:val="center"/>
-              <w:textAlignment w:val="baseline"/>
-              <w:rPr>
-                <w:rFonts w:hint="default" w:ascii="宋体" w:hAnsi="宋体" w:eastAsia="宋体" w:cs="宋体"/>
-                <w:sz w:val="18"/>
-                <w:szCs w:val="18"/>
-                <w:lang w:val="en-US" w:eastAsia="zh-CN" w:bidi="ar"/>
-              </w:rPr>
-            </w:pPr>
-            <w:r>
-              <w:rPr>
-                <w:rFonts w:hint="eastAsia" w:ascii="宋体" w:hAnsi="宋体" w:eastAsia="宋体" w:cs="宋体"/>
-                <w:sz w:val="18"/>
-                <w:szCs w:val="18"/>
-                <w:lang w:val="en-US" w:eastAsia="zh-CN" w:bidi="ar"/>
-              </w:rPr>
-              <w:t>SPI</w:t>
-            </w:r>
-          </w:p>
-        </w:tc>
-        <w:tc>
-          <w:tcPr>
-            <w:tcW w:w="5908" w:type="dxa"/>
-            <w:tcBorders>
-              <w:top w:val="single" w:color="auto" w:sz="2" w:space="0"/>
-              <w:left w:val="single" w:color="auto" w:sz="4" w:space="0"/>
-              <w:bottom w:val="single" w:color="auto" w:sz="2" w:space="0"/>
-              <w:right w:val="single" w:color="auto" w:sz="4" w:space="0"/>
-            </w:tcBorders>
-            <w:shd w:val="clear" w:color="auto" w:fill="auto"/>
-            <w:vAlign w:val="bottom"/>
-          </w:tcPr>
-          <w:p>
-            <w:pPr>
-              <w:spacing w:line="21" w:lineRule="atLeast"/>
-              <w:ind w:firstLine="190" w:firstLineChars="100"/>
-              <w:jc w:val="both"/>
-              <w:textAlignment w:val="baseline"/>
-              <w:rPr>
-                <w:rFonts w:hint="default" w:ascii="Segoe UI" w:hAnsi="Segoe UI" w:eastAsia="宋体" w:cs="Segoe UI"/>
-                <w:i w:val="0"/>
-                <w:iCs w:val="0"/>
-                <w:caps w:val="0"/>
-                <w:color w:val="0D0D0D"/>
-                <w:spacing w:val="0"/>
-                <w:sz w:val="19"/>
-                <w:szCs w:val="19"/>
-                <w:shd w:val="clear" w:fill="FFFFFF"/>
-                <w:lang w:val="en-US" w:eastAsia="zh-CN"/>
-              </w:rPr>
-            </w:pPr>
-            <w:r>
-              <w:rPr>
-                <w:rFonts w:hint="eastAsia" w:ascii="Segoe UI" w:hAnsi="Segoe UI" w:eastAsia="宋体" w:cs="Segoe UI"/>
-                <w:i w:val="0"/>
-                <w:iCs w:val="0"/>
-                <w:caps w:val="0"/>
-                <w:color w:val="0D0D0D"/>
-                <w:spacing w:val="0"/>
-                <w:sz w:val="19"/>
-                <w:szCs w:val="19"/>
-                <w:shd w:val="clear" w:fill="FFFFFF"/>
-                <w:lang w:val="en-US" w:eastAsia="zh-CN"/>
-              </w:rPr>
-              <w:t>SPI通讯</w:t>
-            </w:r>
-          </w:p>
-        </w:tc>
-      </w:tr>
-      <w:tr>
-        <w:tblPrEx>
-          <w:tblBorders>
-            <w:top w:val="single" w:color="E3E3E3" w:sz="2" w:space="0"/>
-            <w:left w:val="single" w:color="E3E3E3" w:sz="2" w:space="0"/>
-            <w:bottom w:val="single" w:color="auto" w:sz="2" w:space="0"/>
-            <w:right w:val="single" w:color="E3E3E3" w:sz="2" w:space="0"/>
-            <w:insideH w:val="none" w:color="auto" w:sz="0" w:space="0"/>
-            <w:insideV w:val="none" w:color="auto" w:sz="0" w:space="0"/>
-          </w:tblBorders>
-          <w:tblCellMar>
-            <w:top w:w="15" w:type="dxa"/>
-            <w:left w:w="15" w:type="dxa"/>
-            <w:bottom w:w="15" w:type="dxa"/>
-            <w:right w:w="15" w:type="dxa"/>
-          </w:tblCellMar>
-        </w:tblPrEx>
-        <w:trPr>
-          <w:tblCellSpacing w:w="15" w:type="dxa"/>
-        </w:trPr>
-        <w:tc>
-          <w:tcPr>
-            <w:tcW w:w="2786" w:type="dxa"/>
-            <w:tcBorders>
-              <w:top w:val="single" w:color="auto" w:sz="2" w:space="0"/>
-              <w:left w:val="single" w:color="auto" w:sz="4" w:space="0"/>
-              <w:bottom w:val="single" w:color="auto" w:sz="2" w:space="0"/>
-              <w:right w:val="single" w:color="auto" w:sz="2" w:space="0"/>
-            </w:tcBorders>
-            <w:shd w:val="clear" w:color="auto" w:fill="auto"/>
-            <w:vAlign w:val="bottom"/>
-          </w:tcPr>
-          <w:p>
-            <w:pPr>
-              <w:spacing w:line="21" w:lineRule="atLeast"/>
-              <w:jc w:val="center"/>
-              <w:textAlignment w:val="baseline"/>
-              <w:rPr>
-                <w:rFonts w:hint="eastAsia" w:ascii="宋体" w:hAnsi="宋体" w:eastAsia="宋体" w:cs="宋体"/>
-                <w:sz w:val="18"/>
-                <w:szCs w:val="18"/>
-                <w:lang w:val="en-US" w:eastAsia="zh-CN" w:bidi="ar"/>
-              </w:rPr>
-            </w:pPr>
-            <w:r>
-              <w:rPr>
-                <w:rFonts w:hint="eastAsia" w:ascii="宋体" w:hAnsi="宋体" w:eastAsia="宋体" w:cs="宋体"/>
-                <w:sz w:val="18"/>
-                <w:szCs w:val="18"/>
-                <w:lang w:val="en-US" w:eastAsia="zh-CN" w:bidi="ar"/>
-              </w:rPr>
-              <w:t>EEPROM</w:t>
-            </w:r>
-          </w:p>
-        </w:tc>
-        <w:tc>
-          <w:tcPr>
-            <w:tcW w:w="5908" w:type="dxa"/>
-            <w:tcBorders>
-              <w:top w:val="single" w:color="auto" w:sz="2" w:space="0"/>
-              <w:left w:val="single" w:color="auto" w:sz="4" w:space="0"/>
-              <w:bottom w:val="single" w:color="auto" w:sz="2" w:space="0"/>
-              <w:right w:val="single" w:color="auto" w:sz="4" w:space="0"/>
-            </w:tcBorders>
-            <w:shd w:val="clear" w:color="auto" w:fill="auto"/>
-            <w:vAlign w:val="bottom"/>
-          </w:tcPr>
-          <w:p>
-            <w:pPr>
-              <w:spacing w:line="21" w:lineRule="atLeast"/>
-              <w:ind w:firstLine="190" w:firstLineChars="100"/>
-              <w:jc w:val="both"/>
-              <w:textAlignment w:val="baseline"/>
-              <w:rPr>
-                <w:rFonts w:hint="eastAsia" w:ascii="Segoe UI" w:hAnsi="Segoe UI" w:eastAsia="宋体" w:cs="Segoe UI"/>
-                <w:i w:val="0"/>
-                <w:iCs w:val="0"/>
-                <w:caps w:val="0"/>
-                <w:color w:val="0D0D0D"/>
-                <w:spacing w:val="0"/>
-                <w:sz w:val="19"/>
-                <w:szCs w:val="19"/>
-                <w:shd w:val="clear" w:fill="FFFFFF"/>
-                <w:lang w:val="en-US" w:eastAsia="zh-CN"/>
-              </w:rPr>
-            </w:pPr>
-            <w:r>
-              <w:rPr>
-                <w:rFonts w:hint="eastAsia" w:ascii="Segoe UI" w:hAnsi="Segoe UI" w:eastAsia="宋体" w:cs="Segoe UI"/>
-                <w:i w:val="0"/>
-                <w:iCs w:val="0"/>
-                <w:caps w:val="0"/>
-                <w:color w:val="0D0D0D"/>
-                <w:spacing w:val="0"/>
-                <w:sz w:val="19"/>
-                <w:szCs w:val="19"/>
-                <w:shd w:val="clear" w:fill="FFFFFF"/>
-                <w:lang w:val="en-US" w:eastAsia="zh-CN"/>
-              </w:rPr>
-              <w:t>电可擦可编程只读存储器</w:t>
+              <w:t>脉宽调制</w:t>
             </w:r>
           </w:p>
         </w:tc>
@@ -1119,15 +800,6 @@
                 <w:lang w:val="en-US" w:eastAsia="zh-CN" w:bidi="ar"/>
               </w:rPr>
             </w:pPr>
-            <w:r>
-              <w:rPr>
-                <w:rFonts w:hint="eastAsia" w:ascii="宋体" w:hAnsi="宋体" w:eastAsia="宋体" w:cs="宋体"/>
-                <w:sz w:val="18"/>
-                <w:szCs w:val="18"/>
-                <w:lang w:val="en-US" w:eastAsia="zh-CN" w:bidi="ar"/>
-              </w:rPr>
-              <w:t>PWM</w:t>
-            </w:r>
           </w:p>
         </w:tc>
         <w:tc>
@@ -1145,7 +817,167 @@
           <w:p>
             <w:pPr>
               <w:spacing w:line="21" w:lineRule="atLeast"/>
-              <w:ind w:firstLine="240" w:firstLineChars="100"/>
+              <w:ind w:firstLine="190" w:firstLineChars="100"/>
+              <w:jc w:val="both"/>
+              <w:textAlignment w:val="baseline"/>
+              <w:rPr>
+                <w:rFonts w:hint="default" w:ascii="Segoe UI" w:hAnsi="Segoe UI" w:eastAsia="宋体" w:cs="Segoe UI"/>
+                <w:i w:val="0"/>
+                <w:iCs w:val="0"/>
+                <w:caps w:val="0"/>
+                <w:color w:val="0D0D0D"/>
+                <w:spacing w:val="0"/>
+                <w:sz w:val="19"/>
+                <w:szCs w:val="19"/>
+                <w:shd w:val="clear" w:fill="FFFFFF"/>
+                <w:lang w:val="en-US" w:eastAsia="zh-CN"/>
+              </w:rPr>
+            </w:pPr>
+          </w:p>
+        </w:tc>
+      </w:tr>
+      <w:tr>
+        <w:tblPrEx>
+          <w:tblBorders>
+            <w:top w:val="single" w:color="E3E3E3" w:sz="2" w:space="0"/>
+            <w:left w:val="single" w:color="E3E3E3" w:sz="2" w:space="0"/>
+            <w:bottom w:val="single" w:color="auto" w:sz="2" w:space="0"/>
+            <w:right w:val="single" w:color="E3E3E3" w:sz="2" w:space="0"/>
+            <w:insideH w:val="none" w:color="auto" w:sz="0" w:space="0"/>
+            <w:insideV w:val="none" w:color="auto" w:sz="0" w:space="0"/>
+          </w:tblBorders>
+          <w:tblCellMar>
+            <w:top w:w="15" w:type="dxa"/>
+            <w:left w:w="15" w:type="dxa"/>
+            <w:bottom w:w="15" w:type="dxa"/>
+            <w:right w:w="15" w:type="dxa"/>
+          </w:tblCellMar>
+        </w:tblPrEx>
+        <w:trPr>
+          <w:tblCellSpacing w:w="15" w:type="dxa"/>
+        </w:trPr>
+        <w:tc>
+          <w:tcPr>
+            <w:tcW w:w="2786" w:type="dxa"/>
+            <w:tcBorders>
+              <w:top w:val="single" w:color="auto" w:sz="2" w:space="0"/>
+              <w:left w:val="single" w:color="auto" w:sz="4" w:space="0"/>
+              <w:bottom w:val="single" w:color="auto" w:sz="2" w:space="0"/>
+              <w:right w:val="single" w:color="auto" w:sz="2" w:space="0"/>
+            </w:tcBorders>
+            <w:shd w:val="clear" w:color="auto" w:fill="auto"/>
+            <w:vAlign w:val="bottom"/>
+          </w:tcPr>
+          <w:p>
+            <w:pPr>
+              <w:spacing w:line="21" w:lineRule="atLeast"/>
+              <w:jc w:val="center"/>
+              <w:textAlignment w:val="baseline"/>
+              <w:rPr>
+                <w:rFonts w:hint="default" w:ascii="宋体" w:hAnsi="宋体" w:eastAsia="宋体" w:cs="宋体"/>
+                <w:sz w:val="18"/>
+                <w:szCs w:val="18"/>
+                <w:lang w:val="en-US" w:eastAsia="zh-CN" w:bidi="ar"/>
+              </w:rPr>
+            </w:pPr>
+          </w:p>
+        </w:tc>
+        <w:tc>
+          <w:tcPr>
+            <w:tcW w:w="5908" w:type="dxa"/>
+            <w:tcBorders>
+              <w:top w:val="single" w:color="auto" w:sz="2" w:space="0"/>
+              <w:left w:val="single" w:color="auto" w:sz="4" w:space="0"/>
+              <w:bottom w:val="single" w:color="auto" w:sz="2" w:space="0"/>
+              <w:right w:val="single" w:color="auto" w:sz="4" w:space="0"/>
+            </w:tcBorders>
+            <w:shd w:val="clear" w:color="auto" w:fill="auto"/>
+            <w:vAlign w:val="bottom"/>
+          </w:tcPr>
+          <w:p>
+            <w:pPr>
+              <w:spacing w:line="21" w:lineRule="atLeast"/>
+              <w:ind w:firstLine="190" w:firstLineChars="100"/>
+              <w:jc w:val="both"/>
+              <w:textAlignment w:val="baseline"/>
+              <w:rPr>
+                <w:rFonts w:hint="default" w:ascii="Segoe UI" w:hAnsi="Segoe UI" w:eastAsia="宋体" w:cs="Segoe UI"/>
+                <w:i w:val="0"/>
+                <w:iCs w:val="0"/>
+                <w:caps w:val="0"/>
+                <w:color w:val="0D0D0D"/>
+                <w:spacing w:val="0"/>
+                <w:sz w:val="19"/>
+                <w:szCs w:val="19"/>
+                <w:shd w:val="clear" w:fill="FFFFFF"/>
+                <w:lang w:val="en-US" w:eastAsia="zh-CN"/>
+              </w:rPr>
+            </w:pPr>
+          </w:p>
+        </w:tc>
+      </w:tr>
+      <w:tr>
+        <w:tblPrEx>
+          <w:tblBorders>
+            <w:top w:val="single" w:color="E3E3E3" w:sz="2" w:space="0"/>
+            <w:left w:val="single" w:color="E3E3E3" w:sz="2" w:space="0"/>
+            <w:bottom w:val="single" w:color="auto" w:sz="2" w:space="0"/>
+            <w:right w:val="single" w:color="E3E3E3" w:sz="2" w:space="0"/>
+            <w:insideH w:val="none" w:color="auto" w:sz="0" w:space="0"/>
+            <w:insideV w:val="none" w:color="auto" w:sz="0" w:space="0"/>
+          </w:tblBorders>
+          <w:tblCellMar>
+            <w:top w:w="15" w:type="dxa"/>
+            <w:left w:w="15" w:type="dxa"/>
+            <w:bottom w:w="15" w:type="dxa"/>
+            <w:right w:w="15" w:type="dxa"/>
+          </w:tblCellMar>
+        </w:tblPrEx>
+        <w:trPr>
+          <w:tblCellSpacing w:w="15" w:type="dxa"/>
+        </w:trPr>
+        <w:tc>
+          <w:tcPr>
+            <w:tcW w:w="2786" w:type="dxa"/>
+            <w:tcBorders>
+              <w:top w:val="single" w:color="auto" w:sz="2" w:space="0"/>
+              <w:left w:val="single" w:color="auto" w:sz="4" w:space="0"/>
+              <w:bottom w:val="single" w:color="auto" w:sz="4" w:space="0"/>
+              <w:right w:val="single" w:color="auto" w:sz="2" w:space="0"/>
+            </w:tcBorders>
+            <w:shd w:val="clear" w:color="auto" w:fill="auto"/>
+            <w:vAlign w:val="bottom"/>
+          </w:tcPr>
+          <w:p>
+            <w:pPr>
+              <w:spacing w:line="21" w:lineRule="atLeast"/>
+              <w:jc w:val="center"/>
+              <w:textAlignment w:val="baseline"/>
+              <w:rPr>
+                <w:rFonts w:hint="eastAsia" w:ascii="宋体" w:hAnsi="宋体" w:eastAsia="宋体" w:cs="宋体"/>
+                <w:sz w:val="18"/>
+                <w:szCs w:val="18"/>
+                <w:lang w:val="en-US" w:eastAsia="zh-CN" w:bidi="ar"/>
+              </w:rPr>
+            </w:pPr>
+          </w:p>
+        </w:tc>
+        <w:tc>
+          <w:tcPr>
+            <w:tcW w:w="5908" w:type="dxa"/>
+            <w:tcBorders>
+              <w:top w:val="single" w:color="auto" w:sz="2" w:space="0"/>
+              <w:left w:val="single" w:color="auto" w:sz="4" w:space="0"/>
+              <w:bottom w:val="single" w:color="auto" w:sz="4" w:space="0"/>
+              <w:right w:val="single" w:color="auto" w:sz="4" w:space="0"/>
+            </w:tcBorders>
+            <w:shd w:val="clear" w:color="auto" w:fill="auto"/>
+            <w:vAlign w:val="bottom"/>
+          </w:tcPr>
+          <w:p>
+            <w:pPr>
+              <w:spacing w:line="21" w:lineRule="atLeast"/>
+              <w:ind w:firstLine="190" w:firstLineChars="100"/>
               <w:jc w:val="both"/>
               <w:textAlignment w:val="baseline"/>
               <w:rPr>
@@ -1161,14 +993,86 @@
                 <w:lang w:val="en-US" w:eastAsia="zh-CN"/>
               </w:rPr>
             </w:pPr>
-            <w:r>
+          </w:p>
+        </w:tc>
+      </w:tr>
+      <w:tr>
+        <w:tblPrEx>
+          <w:tblBorders>
+            <w:top w:val="single" w:color="E3E3E3" w:sz="2" w:space="0"/>
+            <w:left w:val="single" w:color="E3E3E3" w:sz="2" w:space="0"/>
+            <w:bottom w:val="single" w:color="auto" w:sz="2" w:space="0"/>
+            <w:right w:val="single" w:color="E3E3E3" w:sz="2" w:space="0"/>
+            <w:insideH w:val="none" w:color="auto" w:sz="0" w:space="0"/>
+            <w:insideV w:val="none" w:color="auto" w:sz="0" w:space="0"/>
+          </w:tblBorders>
+          <w:tblCellMar>
+            <w:top w:w="15" w:type="dxa"/>
+            <w:left w:w="15" w:type="dxa"/>
+            <w:bottom w:w="15" w:type="dxa"/>
+            <w:right w:w="15" w:type="dxa"/>
+          </w:tblCellMar>
+        </w:tblPrEx>
+        <w:trPr>
+          <w:tblCellSpacing w:w="15" w:type="dxa"/>
+        </w:trPr>
+        <w:tc>
+          <w:tcPr>
+            <w:tcW w:w="2786" w:type="dxa"/>
+            <w:tcBorders>
+              <w:top w:val="single" w:color="auto" w:sz="2" w:space="0"/>
+              <w:left w:val="single" w:color="auto" w:sz="4" w:space="0"/>
+              <w:bottom w:val="single" w:color="auto" w:sz="4" w:space="0"/>
+              <w:right w:val="single" w:color="auto" w:sz="2" w:space="0"/>
+            </w:tcBorders>
+            <w:shd w:val="clear" w:color="auto" w:fill="auto"/>
+            <w:vAlign w:val="bottom"/>
+          </w:tcPr>
+          <w:p>
+            <w:pPr>
+              <w:spacing w:line="21" w:lineRule="atLeast"/>
+              <w:jc w:val="center"/>
+              <w:textAlignment w:val="baseline"/>
               <w:rPr>
-                <w:rFonts w:ascii="宋体" w:hAnsi="宋体" w:eastAsia="宋体" w:cs="宋体"/>
-                <w:sz w:val="24"/>
-                <w:szCs w:val="24"/>
+                <w:rFonts w:hint="default" w:ascii="宋体" w:hAnsi="宋体" w:eastAsia="宋体" w:cs="宋体"/>
+                <w:sz w:val="18"/>
+                <w:szCs w:val="18"/>
+                <w:lang w:val="en-US" w:eastAsia="zh-CN" w:bidi="ar"/>
               </w:rPr>
-              <w:t>脉宽调制</w:t>
-            </w:r>
+            </w:pPr>
+          </w:p>
+        </w:tc>
+        <w:tc>
+          <w:tcPr>
+            <w:tcW w:w="5908" w:type="dxa"/>
+            <w:tcBorders>
+              <w:top w:val="single" w:color="auto" w:sz="2" w:space="0"/>
+              <w:left w:val="single" w:color="auto" w:sz="4" w:space="0"/>
+              <w:bottom w:val="single" w:color="auto" w:sz="4" w:space="0"/>
+              <w:right w:val="single" w:color="auto" w:sz="4" w:space="0"/>
+            </w:tcBorders>
+            <w:shd w:val="clear" w:color="auto" w:fill="auto"/>
+            <w:vAlign w:val="bottom"/>
+          </w:tcPr>
+          <w:p>
+            <w:pPr>
+              <w:spacing w:line="21" w:lineRule="atLeast"/>
+              <w:ind w:firstLine="190" w:firstLineChars="100"/>
+              <w:jc w:val="both"/>
+              <w:textAlignment w:val="baseline"/>
+              <w:rPr>
+                <w:rFonts w:hint="eastAsia" w:ascii="Segoe UI" w:hAnsi="Segoe UI" w:eastAsia="宋体" w:cs="Segoe UI"/>
+                <w:i w:val="0"/>
+                <w:iCs w:val="0"/>
+                <w:caps w:val="0"/>
+                <w:color w:val="0D0D0D"/>
+                <w:spacing w:val="0"/>
+                <w:sz w:val="19"/>
+                <w:szCs w:val="19"/>
+                <w:shd w:val="clear" w:fill="FFFFFF"/>
+                <w:lang w:val="en-US" w:eastAsia="zh-CN"/>
+              </w:rPr>
+            </w:pPr>
           </w:p>
         </w:tc>
       </w:tr>
@@ -1422,6 +1326,12 @@
             <w:insideH w:val="none" w:color="auto" w:sz="0" w:space="0"/>
             <w:insideV w:val="none" w:color="auto" w:sz="0" w:space="0"/>
           </w:tblBorders>
+          <w:tblCellMar>
+            <w:top w:w="15" w:type="dxa"/>
+            <w:left w:w="15" w:type="dxa"/>
+            <w:bottom w:w="15" w:type="dxa"/>
+            <w:right w:w="15" w:type="dxa"/>
+          </w:tblCellMar>
         </w:tblPrEx>
         <w:trPr>
           <w:tblHeader/>
@@ -2255,7 +2165,16 @@
           <w:rFonts w:hint="eastAsia"/>
           <w:lang w:eastAsia="zh-CN"/>
         </w:rPr>
-        <w:t>本系统主要由数据采集模块、数据处理模块、显示控制模块、按键控制模块、电源管理模块和软件升级模块组成，旨在实现摩托车四缸平衡的实时监测和数据处理。</w:t>
+        <w:t>本系统主要由数据采集模块、数据处理模块、显示控制模块、按键控制模块、电源管理模块和软件升级模块组成，旨</w:t>
+      </w:r>
+      <w:bookmarkStart w:id="10" w:name="_GoBack"/>
+      <w:bookmarkEnd w:id="10"/>
+      <w:r>
+        <w:rPr>
+          <w:rFonts w:hint="eastAsia"/>
+          <w:lang w:eastAsia="zh-CN"/>
+        </w:rPr>
+        <w:t>在实现摩托车四缸平衡的实时监测和数据处理。</w:t>
       </w:r>
     </w:p>
     <w:p>
@@ -4080,8 +3999,6 @@
           <w:lang w:val="en-US" w:eastAsia="zh-CN" w:bidi="ar-SA"/>
         </w:rPr>
       </w:pPr>
-      <w:bookmarkStart w:id="10" w:name="_GoBack"/>
-      <w:bookmarkEnd w:id="10"/>
       <w:r>
         <w:rPr>
           <w:rFonts w:hint="eastAsia" w:eastAsia="宋体" w:cs="Times New Roman"/>
